--- a/ES_ASTR_Thesis.docx
+++ b/ES_ASTR_Thesis.docx
@@ -551,12 +551,7 @@
     <w:p/>
     <w:p>
       <w:r>
-        <w:t xml:space="preserve">The advent of optical spectroscopy revolutionized astrophysics in the mid-nineteenth century. For the first time, Astronomers could examine the nature of stellar material and theorize the </w:t>
-      </w:r>
-      <w:bookmarkStart w:id="0" w:name="_GoBack"/>
-      <w:bookmarkEnd w:id="0"/>
-      <w:r>
-        <w:t>mechanisms behind associated</w:t>
+        <w:t>The advent of optical spectroscopy revolutionized astrophysics in the mid-nineteenth century. For the first time, Astronomers could examine the nature of stellar material and theorize the mechanisms behind associated</w:t>
       </w:r>
       <w:r>
         <w:t xml:space="preserve"> radiative processes. With such an advancement, the spectral energy distribution (or black body radiation curve) of stars became an important tool in finely resolving the </w:t>
@@ -1277,8 +1272,8 @@
           <w:rFonts w:eastAsiaTheme="minorEastAsia"/>
         </w:rPr>
       </w:pPr>
+      <w:commentRangeStart w:id="0"/>
       <w:commentRangeStart w:id="1"/>
-      <w:commentRangeStart w:id="2"/>
       <w:r>
         <w:rPr>
           <w:rFonts w:eastAsiaTheme="minorEastAsia"/>
@@ -1307,6 +1302,13 @@
         </w:rPr>
         <w:t xml:space="preserve"> </w:t>
       </w:r>
+      <w:commentRangeEnd w:id="0"/>
+      <w:r>
+        <w:rPr>
+          <w:rStyle w:val="CommentReference"/>
+        </w:rPr>
+        <w:commentReference w:id="0"/>
+      </w:r>
       <w:commentRangeEnd w:id="1"/>
       <w:r>
         <w:rPr>
@@ -1314,13 +1316,6 @@
         </w:rPr>
         <w:commentReference w:id="1"/>
       </w:r>
-      <w:commentRangeEnd w:id="2"/>
-      <w:r>
-        <w:rPr>
-          <w:rStyle w:val="CommentReference"/>
-        </w:rPr>
-        <w:commentReference w:id="2"/>
-      </w:r>
       <w:r>
         <w:rPr>
           <w:rFonts w:eastAsiaTheme="minorEastAsia"/>
@@ -1455,17 +1450,9 @@
         <w:rPr>
           <w:rFonts w:eastAsiaTheme="minorEastAsia"/>
         </w:rPr>
-        <w:t xml:space="preserve"> look at the expected climate for a terrestrial analog while varying land </w:t>
-      </w:r>
-      <w:proofErr w:type="gramStart"/>
-      <w:r>
-        <w:rPr>
-          <w:rFonts w:eastAsiaTheme="minorEastAsia"/>
-        </w:rPr>
-        <w:t>area(</w:t>
+        <w:t xml:space="preserve"> look at the expected climate for a terrestrial analog while varying land area(</w:t>
       </w:r>
       <w:proofErr w:type="spellStart"/>
-      <w:proofErr w:type="gramEnd"/>
       <w:r>
         <w:rPr>
           <w:rFonts w:eastAsiaTheme="minorEastAsia"/>
@@ -1483,8 +1470,10 @@
         <w:rPr>
           <w:rFonts w:eastAsiaTheme="minorEastAsia"/>
         </w:rPr>
-        <w:t xml:space="preserve"> and incoming stellar fluxes. </w:t>
-      </w:r>
+        <w:t xml:space="preserve"> and incoming stellar fluxes.</w:t>
+      </w:r>
+      <w:bookmarkStart w:id="2" w:name="_GoBack"/>
+      <w:bookmarkEnd w:id="2"/>
     </w:p>
     <w:p>
       <w:pPr>
@@ -1512,7 +1501,7 @@
 
 <file path=word/comments.xml><?xml version="1.0" encoding="utf-8"?>
 <w:comments xmlns:wpc="http://schemas.microsoft.com/office/word/2010/wordprocessingCanvas" xmlns:cx="http://schemas.microsoft.com/office/drawing/2014/chartex" xmlns:cx1="http://schemas.microsoft.com/office/drawing/2015/9/8/chartex" xmlns:cx2="http://schemas.microsoft.com/office/drawing/2015/10/21/chartex" xmlns:cx3="http://schemas.microsoft.com/office/drawing/2016/5/9/chartex" xmlns:cx4="http://schemas.microsoft.com/office/drawing/2016/5/10/chartex" xmlns:cx5="http://schemas.microsoft.com/office/drawing/2016/5/11/chartex" xmlns:cx6="http://schemas.microsoft.com/office/drawing/2016/5/12/chartex" xmlns:cx7="http://schemas.microsoft.com/office/drawing/2016/5/13/chartex" xmlns:cx8="http://schemas.microsoft.com/office/drawing/2016/5/14/chartex" xmlns:mc="http://schemas.openxmlformats.org/markup-compatibility/2006" xmlns:aink="http://schemas.microsoft.com/office/drawing/2016/ink" xmlns:am3d="http://schemas.microsoft.com/office/drawing/2017/model3d" xmlns:o="urn:schemas-microsoft-com:office:office" xmlns:r="http://schemas.openxmlformats.org/officeDocument/2006/relationships" xmlns:m="http://schemas.openxmlformats.org/officeDocument/2006/math" xmlns:v="urn:schemas-microsoft-com:vml" xmlns:wp14="http://schemas.microsoft.com/office/word/2010/wordprocessingDrawing" xmlns:wp="http://schemas.openxmlformats.org/drawingml/2006/wordprocessingDrawing" xmlns:w10="urn:schemas-microsoft-com:office:word" xmlns:w="http://schemas.openxmlformats.org/wordprocessingml/2006/main" xmlns:w14="http://schemas.microsoft.com/office/word/2010/wordml" xmlns:w15="http://schemas.microsoft.com/office/word/2012/wordml" xmlns:w16cid="http://schemas.microsoft.com/office/word/2016/wordml/cid" xmlns:w16se="http://schemas.microsoft.com/office/word/2015/wordml/symex" xmlns:wpg="http://schemas.microsoft.com/office/word/2010/wordprocessingGroup" xmlns:wpi="http://schemas.microsoft.com/office/word/2010/wordprocessingInk" xmlns:wne="http://schemas.microsoft.com/office/word/2006/wordml" xmlns:wps="http://schemas.microsoft.com/office/word/2010/wordprocessingShape" mc:Ignorable="w14 w15 w16se w16cid wp14">
-  <w:comment w:id="1" w:author="Jean-paul Ventura" w:date="2017-10-05T12:41:00Z" w:initials="JV">
+  <w:comment w:id="0" w:author="Jean-paul Ventura" w:date="2017-10-05T12:41:00Z" w:initials="JV">
     <w:p>
       <w:pPr>
         <w:pStyle w:val="CommentText"/>
@@ -1536,7 +1525,7 @@
       </w:r>
     </w:p>
   </w:comment>
-  <w:comment w:id="2" w:author="Jean-paul Ventura [2]" w:date="2018-09-14T16:49:00Z" w:initials="JV">
+  <w:comment w:id="1" w:author="Jean-paul Ventura [2]" w:date="2018-09-14T16:49:00Z" w:initials="JV">
     <w:p>
       <w:pPr>
         <w:pStyle w:val="CommentText"/>

--- a/ES_ASTR_Thesis.docx
+++ b/ES_ASTR_Thesis.docx
@@ -87,6 +87,8 @@
           <w:vertAlign w:val="superscript"/>
         </w:rPr>
       </w:pPr>
+      <w:bookmarkStart w:id="0" w:name="_GoBack"/>
+      <w:bookmarkEnd w:id="0"/>
     </w:p>
     <w:p>
       <w:pPr>
@@ -176,7 +178,13 @@
       </w:r>
       <w:proofErr w:type="spellEnd"/>
       <w:r>
-        <w:t xml:space="preserve"> 2003). To first order, to be habitable, a planet must lie within a habitable zone or the range of orbital distances where water can exist </w:t>
+        <w:t xml:space="preserve"> 2003). </w:t>
+      </w:r>
+      <w:r>
+        <w:t>To first order, habitability implies that</w:t>
+      </w:r>
+      <w:r>
+        <w:t xml:space="preserve"> a planet must lie within a habitable zone or the range of orbital distances where water can exist </w:t>
       </w:r>
       <w:r>
         <w:t xml:space="preserve">in </w:t>
@@ -370,17 +378,26 @@
         <w:t>tinct observational advantages. Small</w:t>
       </w:r>
       <w:r>
-        <w:t xml:space="preserve"> </w:t>
-      </w:r>
-      <w:r>
-        <w:t xml:space="preserve">planets are easier to detect orbiting smaller stars via the radial velocity and transit techniques as spectroscopic Doppler shifts and photometric transit depths are larger owed to the smaller star-to-planet mass and size ratios. In addition, their relatively low stellar temperatures and luminosities determine that the HZ around these stars are much closer in than their Sun-like </w:t>
+        <w:t xml:space="preserve">, rocky </w:t>
+      </w:r>
+      <w:r>
+        <w:t>planets are easier to detect orbiting smaller stars via the radial velocity and transit techniques as spectroscopic Doppler shifts and photometric transit depths are larger owed to the smaller star-to-planet mass and size ratios. In additi</w:t>
+      </w:r>
+      <w:r>
+        <w:t>on, their relatively low surfrace</w:t>
+      </w:r>
+      <w:r>
+        <w:t xml:space="preserve"> temperatures and luminosities determine that the HZ around these stars are much closer in </w:t>
       </w:r>
       <w:r>
         <w:lastRenderedPageBreak/>
-        <w:t>counterparts, increasing the geometric probability of observing a transit</w:t>
-      </w:r>
-      <w:r>
-        <w:t>, therein a possible planetary detection</w:t>
+        <w:t>than their Sun-like counterparts, increasing the geometric probability of observing a transit</w:t>
+      </w:r>
+      <w:r>
+        <w:t xml:space="preserve"> and </w:t>
+      </w:r>
+      <w:r>
+        <w:t>therein a possible planetary detection</w:t>
       </w:r>
       <w:r>
         <w:t>,</w:t>
@@ -445,7 +462,10 @@
         <w:t>in Sequence. This is because M-</w:t>
       </w:r>
       <w:r>
-        <w:t xml:space="preserve">dwarfs, with their low masses, burn their nuclear fuel at </w:t>
+        <w:t>dwarfs, with their low masses and subsequent lower internal pressures,</w:t>
+      </w:r>
+      <w:r>
+        <w:t xml:space="preserve"> burn their nuclear fuel at </w:t>
       </w:r>
       <w:r>
         <w:t xml:space="preserve">significantly </w:t>
@@ -508,13 +528,22 @@
         <w:t xml:space="preserve"> </w:t>
       </w:r>
       <w:r>
-        <w:t xml:space="preserve">This will be done chiefly by examining a model </w:t>
+        <w:t>This will be done mainly</w:t>
+      </w:r>
+      <w:r>
+        <w:t xml:space="preserve"> by examining a model </w:t>
       </w:r>
       <w:r>
         <w:t>parameterization of land</w:t>
       </w:r>
       <w:r>
-        <w:t xml:space="preserve"> fraction on atmospheric CO2 concentrations for modern Earth conditions to assess how the climate might respond to the effects of insolation over a range of habitabl</w:t>
+        <w:t xml:space="preserve"> fraction on atmospheric CO2 concentrations for modern Earth conditions to assess how the climate</w:t>
+      </w:r>
+      <w:r>
+        <w:t xml:space="preserve"> of a terrestrial analog</w:t>
+      </w:r>
+      <w:r>
+        <w:t xml:space="preserve"> might respond to the effects of insolation over a range of habitabl</w:t>
       </w:r>
       <w:r>
         <w:t>e zone limits</w:t>
@@ -523,7 +552,7 @@
         <w:t xml:space="preserve"> around M-dwarf stars</w:t>
       </w:r>
       <w:r>
-        <w:t>.</w:t>
+        <w:t xml:space="preserve"> an while the subject of interactions between the lithosphere and atmosphere that govern atmospheric carbon content.</w:t>
       </w:r>
     </w:p>
     <w:p/>
@@ -551,10 +580,25 @@
     <w:p/>
     <w:p>
       <w:r>
-        <w:t>The advent of optical spectroscopy revolutionized astrophysics in the mid-nineteenth century. For the first time, Astronomers could examine the nature of stellar material and theorize the mechanisms behind associated</w:t>
-      </w:r>
-      <w:r>
-        <w:t xml:space="preserve"> radiative processes. With such an advancement, the spectral energy distribution (or black body radiation curve) of stars became an important tool in finely resolving the </w:t>
+        <w:t xml:space="preserve">With the </w:t>
+      </w:r>
+      <w:r>
+        <w:t>advent of optical spectroscop</w:t>
+      </w:r>
+      <w:r>
+        <w:t>y in the mid-nineteenth century, f</w:t>
+      </w:r>
+      <w:r>
+        <w:t>or the first time, Astronomers could examine the nature of stellar material and theorize the mechanisms behind associated</w:t>
+      </w:r>
+      <w:r>
+        <w:t xml:space="preserve"> radiative processes. With such an advancement, the spectral energy distribution </w:t>
+      </w:r>
+      <w:r>
+        <w:t xml:space="preserve">() </w:t>
+      </w:r>
+      <w:r>
+        <w:t xml:space="preserve">of stars became an important tool in finely resolving the </w:t>
       </w:r>
       <w:r>
         <w:t xml:space="preserve">radiative </w:t>
@@ -571,16 +615,26 @@
       <w:r>
         <w:t xml:space="preserve"> via </w:t>
       </w:r>
-      <w:proofErr w:type="gramStart"/>
-      <w:r>
-        <w:t xml:space="preserve">increases </w:t>
+      <w:r>
+        <w:rPr>
+          <w:highlight w:val="yellow"/>
+        </w:rPr>
+        <w:t>(discuss absorption/emission features here)</w:t>
       </w:r>
       <w:r>
         <w:t>.</w:t>
       </w:r>
-      <w:proofErr w:type="gramEnd"/>
-      <w:r>
-        <w:t xml:space="preserve"> Early attempts at developing classification schemes were based on the shape of the spectral energy distribution as well as colors of their emissions in the optical region of the electromagnetic spectrum. Novel classification systems for stellar populations converged on an ordering of stars from blue to red, reflecting suspicions that this represented a scale of decreasing temperature and perhaps and evolutionary sequence. In summary </w:t>
+      <w:r>
+        <w:t xml:space="preserve"> Early attempts at d</w:t>
+      </w:r>
+      <w:r>
+        <w:t>eveloping classification schema for stars</w:t>
+      </w:r>
+      <w:r>
+        <w:t xml:space="preserve"> were based on the shape of the spectral energy distribution as well as colors of their emissions in the optical region of the electromagnetic spectrum. Novel classification systems for stellar populations converged on an ordering of stars from blue to red, reflecting suspicions that this represented a scale of decreasing temperature and perhaps and evoluti</w:t>
+      </w:r>
+      <w:r>
+        <w:t>onary sequence. In summary…</w:t>
       </w:r>
     </w:p>
     <w:p/>
@@ -669,7 +723,17 @@
         <w:t>more in-depth studies of Neoproterozoic and Phanerozoic climate evolution. In this work, a simple model is used to focus on the first order effects of land area on climate stabilization via the global carbon cycle for a terrestrial analog around an early spectral type M dwarf star.</w:t>
       </w:r>
       <w:r>
-        <w:t xml:space="preserve"> To relate atmospheric CO2 to surface temperature, a simple parameterization from (Walker et al</w:t>
+        <w:t xml:space="preserve"> To relate atmospheric CO2 to surface temperature, a </w:t>
+      </w:r>
+      <w:r>
+        <w:rPr>
+          <w:color w:val="000000" w:themeColor="text1"/>
+          <w:highlight w:val="red"/>
+        </w:rPr>
+        <w:t>simple</w:t>
+      </w:r>
+      <w:r>
+        <w:t xml:space="preserve"> parameterization from (Walker et al</w:t>
       </w:r>
       <w:r>
         <w:t xml:space="preserve"> 1981</w:t>
@@ -1272,8 +1336,8 @@
           <w:rFonts w:eastAsiaTheme="minorEastAsia"/>
         </w:rPr>
       </w:pPr>
-      <w:commentRangeStart w:id="0"/>
       <w:commentRangeStart w:id="1"/>
+      <w:commentRangeStart w:id="2"/>
       <w:r>
         <w:rPr>
           <w:rFonts w:eastAsiaTheme="minorEastAsia"/>
@@ -1302,19 +1366,19 @@
         </w:rPr>
         <w:t xml:space="preserve"> </w:t>
       </w:r>
-      <w:commentRangeEnd w:id="0"/>
+      <w:commentRangeEnd w:id="1"/>
       <w:r>
         <w:rPr>
           <w:rStyle w:val="CommentReference"/>
         </w:rPr>
-        <w:commentReference w:id="0"/>
-      </w:r>
-      <w:commentRangeEnd w:id="1"/>
+        <w:commentReference w:id="1"/>
+      </w:r>
+      <w:commentRangeEnd w:id="2"/>
       <w:r>
         <w:rPr>
           <w:rStyle w:val="CommentReference"/>
         </w:rPr>
-        <w:commentReference w:id="1"/>
+        <w:commentReference w:id="2"/>
       </w:r>
       <w:r>
         <w:rPr>
@@ -1436,34 +1500,34 @@
         <w:rPr>
           <w:rFonts w:eastAsiaTheme="minorEastAsia"/>
         </w:rPr>
-        <w:t xml:space="preserve">er </w:t>
+        <w:t>er I</w:t>
+      </w:r>
+      <w:r>
+        <w:rPr>
+          <w:rFonts w:eastAsiaTheme="minorEastAsia"/>
+        </w:rPr>
+        <w:t xml:space="preserve"> look at the expected climate for a terrestrial analog while varying land </w:t>
+      </w:r>
+      <w:proofErr w:type="gramStart"/>
+      <w:r>
+        <w:rPr>
+          <w:rFonts w:eastAsiaTheme="minorEastAsia"/>
+        </w:rPr>
+        <w:t>area(</w:t>
       </w:r>
       <w:proofErr w:type="spellStart"/>
-      <w:r>
-        <w:rPr>
-          <w:rFonts w:eastAsiaTheme="minorEastAsia"/>
-        </w:rPr>
-        <w:t>i</w:t>
+      <w:proofErr w:type="gramEnd"/>
+      <w:r>
+        <w:rPr>
+          <w:rFonts w:eastAsiaTheme="minorEastAsia"/>
+        </w:rPr>
+        <w:t>atm</w:t>
       </w:r>
       <w:proofErr w:type="spellEnd"/>
       <w:r>
         <w:rPr>
           <w:rFonts w:eastAsiaTheme="minorEastAsia"/>
         </w:rPr>
-        <w:t xml:space="preserve"> look at the expected climate for a terrestrial analog while varying land area(</w:t>
-      </w:r>
-      <w:proofErr w:type="spellStart"/>
-      <w:r>
-        <w:rPr>
-          <w:rFonts w:eastAsiaTheme="minorEastAsia"/>
-        </w:rPr>
-        <w:t>atm</w:t>
-      </w:r>
-      <w:proofErr w:type="spellEnd"/>
-      <w:r>
-        <w:rPr>
-          <w:rFonts w:eastAsiaTheme="minorEastAsia"/>
-        </w:rPr>
         <w:t xml:space="preserve"> CO2 content)</w:t>
       </w:r>
       <w:r>
@@ -1472,8 +1536,6 @@
         </w:rPr>
         <w:t xml:space="preserve"> and incoming stellar fluxes.</w:t>
       </w:r>
-      <w:bookmarkStart w:id="2" w:name="_GoBack"/>
-      <w:bookmarkEnd w:id="2"/>
     </w:p>
     <w:p>
       <w:pPr>
@@ -1501,7 +1563,7 @@
 
 <file path=word/comments.xml><?xml version="1.0" encoding="utf-8"?>
 <w:comments xmlns:wpc="http://schemas.microsoft.com/office/word/2010/wordprocessingCanvas" xmlns:cx="http://schemas.microsoft.com/office/drawing/2014/chartex" xmlns:cx1="http://schemas.microsoft.com/office/drawing/2015/9/8/chartex" xmlns:cx2="http://schemas.microsoft.com/office/drawing/2015/10/21/chartex" xmlns:cx3="http://schemas.microsoft.com/office/drawing/2016/5/9/chartex" xmlns:cx4="http://schemas.microsoft.com/office/drawing/2016/5/10/chartex" xmlns:cx5="http://schemas.microsoft.com/office/drawing/2016/5/11/chartex" xmlns:cx6="http://schemas.microsoft.com/office/drawing/2016/5/12/chartex" xmlns:cx7="http://schemas.microsoft.com/office/drawing/2016/5/13/chartex" xmlns:cx8="http://schemas.microsoft.com/office/drawing/2016/5/14/chartex" xmlns:mc="http://schemas.openxmlformats.org/markup-compatibility/2006" xmlns:aink="http://schemas.microsoft.com/office/drawing/2016/ink" xmlns:am3d="http://schemas.microsoft.com/office/drawing/2017/model3d" xmlns:o="urn:schemas-microsoft-com:office:office" xmlns:r="http://schemas.openxmlformats.org/officeDocument/2006/relationships" xmlns:m="http://schemas.openxmlformats.org/officeDocument/2006/math" xmlns:v="urn:schemas-microsoft-com:vml" xmlns:wp14="http://schemas.microsoft.com/office/word/2010/wordprocessingDrawing" xmlns:wp="http://schemas.openxmlformats.org/drawingml/2006/wordprocessingDrawing" xmlns:w10="urn:schemas-microsoft-com:office:word" xmlns:w="http://schemas.openxmlformats.org/wordprocessingml/2006/main" xmlns:w14="http://schemas.microsoft.com/office/word/2010/wordml" xmlns:w15="http://schemas.microsoft.com/office/word/2012/wordml" xmlns:w16cid="http://schemas.microsoft.com/office/word/2016/wordml/cid" xmlns:w16se="http://schemas.microsoft.com/office/word/2015/wordml/symex" xmlns:wpg="http://schemas.microsoft.com/office/word/2010/wordprocessingGroup" xmlns:wpi="http://schemas.microsoft.com/office/word/2010/wordprocessingInk" xmlns:wne="http://schemas.microsoft.com/office/word/2006/wordml" xmlns:wps="http://schemas.microsoft.com/office/word/2010/wordprocessingShape" mc:Ignorable="w14 w15 w16se w16cid wp14">
-  <w:comment w:id="0" w:author="Jean-paul Ventura" w:date="2017-10-05T12:41:00Z" w:initials="JV">
+  <w:comment w:id="1" w:author="Jean-paul Ventura" w:date="2017-10-05T12:41:00Z" w:initials="JV">
     <w:p>
       <w:pPr>
         <w:pStyle w:val="CommentText"/>
@@ -1513,19 +1575,11 @@
         <w:annotationRef/>
       </w:r>
       <w:r>
-        <w:t xml:space="preserve">Text and associated figure are wrong.... I calculated them for Earth distances and </w:t>
-      </w:r>
-      <w:proofErr w:type="spellStart"/>
-      <w:r>
-        <w:t>dM</w:t>
-      </w:r>
-      <w:proofErr w:type="spellEnd"/>
-      <w:r>
-        <w:t xml:space="preserve"> orbital distances.</w:t>
+        <w:t>Text and associated figure are wrong.... I calculated them for Earth distances and dM orbital distances.</w:t>
       </w:r>
     </w:p>
   </w:comment>
-  <w:comment w:id="1" w:author="Jean-paul Ventura [2]" w:date="2018-09-14T16:49:00Z" w:initials="JV">
+  <w:comment w:id="2" w:author="Jean-paul Ventura [2]" w:date="2018-09-14T16:49:00Z" w:initials="JV">
     <w:p>
       <w:pPr>
         <w:pStyle w:val="CommentText"/>
